--- a/OMGTU/Alg/Практика по таблицам.docx
+++ b/OMGTU/Alg/Практика по таблицам.docx
@@ -82,7 +82,6 @@
           </w:tcPr>
           <w:p>
             <w:pPr>
-              <w:jc w:val="center"/>
               <w:rPr>
                 <w:rFonts w:ascii="Times New Roman" w:hAnsi="Times New Roman" w:cs="Times New Roman"/>
                 <w:b/>
@@ -257,6 +256,11 @@
           </w:tcPr>
           <w:p>
             <w:pPr>
+              <w:pStyle w:val="a9"/>
+              <w:numPr>
+                <w:ilvl w:val="0"/>
+                <w:numId w:val="1"/>
+              </w:numPr>
               <w:jc w:val="center"/>
               <w:rPr>
                 <w:rFonts w:ascii="Times New Roman" w:hAnsi="Times New Roman" w:cs="Times New Roman"/>
@@ -434,21 +438,18 @@
           </w:tcPr>
           <w:p>
             <w:pPr>
-              <w:jc w:val="center"/>
-              <w:rPr>
-                <w:rFonts w:ascii="Times New Roman" w:hAnsi="Times New Roman" w:cs="Times New Roman"/>
-                <w:sz w:val="20"/>
-                <w:szCs w:val="20"/>
-              </w:rPr>
-            </w:pPr>
-            <w:r>
-              <w:rPr>
-                <w:rFonts w:ascii="Times New Roman" w:hAnsi="Times New Roman" w:cs="Times New Roman"/>
-                <w:sz w:val="20"/>
-                <w:szCs w:val="20"/>
-              </w:rPr>
-              <w:t>1</w:t>
-            </w:r>
+              <w:pStyle w:val="a9"/>
+              <w:numPr>
+                <w:ilvl w:val="0"/>
+                <w:numId w:val="1"/>
+              </w:numPr>
+              <w:jc w:val="center"/>
+              <w:rPr>
+                <w:rFonts w:ascii="Times New Roman" w:hAnsi="Times New Roman" w:cs="Times New Roman"/>
+                <w:sz w:val="20"/>
+                <w:szCs w:val="20"/>
+              </w:rPr>
+            </w:pPr>
           </w:p>
         </w:tc>
         <w:tc>
@@ -546,21 +547,18 @@
           </w:tcPr>
           <w:p>
             <w:pPr>
-              <w:jc w:val="center"/>
-              <w:rPr>
-                <w:rFonts w:ascii="Times New Roman" w:hAnsi="Times New Roman" w:cs="Times New Roman"/>
-                <w:sz w:val="20"/>
-                <w:szCs w:val="20"/>
-              </w:rPr>
-            </w:pPr>
-            <w:r>
-              <w:rPr>
-                <w:rFonts w:ascii="Times New Roman" w:hAnsi="Times New Roman" w:cs="Times New Roman"/>
-                <w:sz w:val="20"/>
-                <w:szCs w:val="20"/>
-              </w:rPr>
-              <w:t>2</w:t>
-            </w:r>
+              <w:pStyle w:val="a9"/>
+              <w:numPr>
+                <w:ilvl w:val="0"/>
+                <w:numId w:val="1"/>
+              </w:numPr>
+              <w:jc w:val="center"/>
+              <w:rPr>
+                <w:rFonts w:ascii="Times New Roman" w:hAnsi="Times New Roman" w:cs="Times New Roman"/>
+                <w:sz w:val="20"/>
+                <w:szCs w:val="20"/>
+              </w:rPr>
+            </w:pPr>
           </w:p>
         </w:tc>
         <w:tc>
@@ -658,21 +656,18 @@
           </w:tcPr>
           <w:p>
             <w:pPr>
-              <w:jc w:val="center"/>
-              <w:rPr>
-                <w:rFonts w:ascii="Times New Roman" w:hAnsi="Times New Roman" w:cs="Times New Roman"/>
-                <w:sz w:val="20"/>
-                <w:szCs w:val="20"/>
-              </w:rPr>
-            </w:pPr>
-            <w:r>
-              <w:rPr>
-                <w:rFonts w:ascii="Times New Roman" w:hAnsi="Times New Roman" w:cs="Times New Roman"/>
-                <w:sz w:val="20"/>
-                <w:szCs w:val="20"/>
-              </w:rPr>
-              <w:t>3</w:t>
-            </w:r>
+              <w:pStyle w:val="a9"/>
+              <w:numPr>
+                <w:ilvl w:val="0"/>
+                <w:numId w:val="1"/>
+              </w:numPr>
+              <w:jc w:val="center"/>
+              <w:rPr>
+                <w:rFonts w:ascii="Times New Roman" w:hAnsi="Times New Roman" w:cs="Times New Roman"/>
+                <w:sz w:val="20"/>
+                <w:szCs w:val="20"/>
+              </w:rPr>
+            </w:pPr>
           </w:p>
         </w:tc>
         <w:tc>
@@ -770,21 +765,18 @@
           </w:tcPr>
           <w:p>
             <w:pPr>
-              <w:jc w:val="center"/>
-              <w:rPr>
-                <w:rFonts w:ascii="Times New Roman" w:hAnsi="Times New Roman" w:cs="Times New Roman"/>
-                <w:sz w:val="20"/>
-                <w:szCs w:val="20"/>
-              </w:rPr>
-            </w:pPr>
-            <w:r>
-              <w:rPr>
-                <w:rFonts w:ascii="Times New Roman" w:hAnsi="Times New Roman" w:cs="Times New Roman"/>
-                <w:sz w:val="20"/>
-                <w:szCs w:val="20"/>
-              </w:rPr>
-              <w:t>4</w:t>
-            </w:r>
+              <w:pStyle w:val="a9"/>
+              <w:numPr>
+                <w:ilvl w:val="0"/>
+                <w:numId w:val="1"/>
+              </w:numPr>
+              <w:jc w:val="center"/>
+              <w:rPr>
+                <w:rFonts w:ascii="Times New Roman" w:hAnsi="Times New Roman" w:cs="Times New Roman"/>
+                <w:sz w:val="20"/>
+                <w:szCs w:val="20"/>
+              </w:rPr>
+            </w:pPr>
           </w:p>
         </w:tc>
         <w:tc>
@@ -882,21 +874,18 @@
           </w:tcPr>
           <w:p>
             <w:pPr>
-              <w:jc w:val="center"/>
-              <w:rPr>
-                <w:rFonts w:ascii="Times New Roman" w:hAnsi="Times New Roman" w:cs="Times New Roman"/>
-                <w:sz w:val="20"/>
-                <w:szCs w:val="20"/>
-              </w:rPr>
-            </w:pPr>
-            <w:r>
-              <w:rPr>
-                <w:rFonts w:ascii="Times New Roman" w:hAnsi="Times New Roman" w:cs="Times New Roman"/>
-                <w:sz w:val="20"/>
-                <w:szCs w:val="20"/>
-              </w:rPr>
-              <w:t>5</w:t>
-            </w:r>
+              <w:pStyle w:val="a9"/>
+              <w:numPr>
+                <w:ilvl w:val="0"/>
+                <w:numId w:val="1"/>
+              </w:numPr>
+              <w:jc w:val="center"/>
+              <w:rPr>
+                <w:rFonts w:ascii="Times New Roman" w:hAnsi="Times New Roman" w:cs="Times New Roman"/>
+                <w:sz w:val="20"/>
+                <w:szCs w:val="20"/>
+              </w:rPr>
+            </w:pPr>
           </w:p>
         </w:tc>
         <w:tc>
@@ -994,21 +983,18 @@
           </w:tcPr>
           <w:p>
             <w:pPr>
-              <w:jc w:val="center"/>
-              <w:rPr>
-                <w:rFonts w:ascii="Times New Roman" w:hAnsi="Times New Roman" w:cs="Times New Roman"/>
-                <w:sz w:val="20"/>
-                <w:szCs w:val="20"/>
-              </w:rPr>
-            </w:pPr>
-            <w:r>
-              <w:rPr>
-                <w:rFonts w:ascii="Times New Roman" w:hAnsi="Times New Roman" w:cs="Times New Roman"/>
-                <w:sz w:val="20"/>
-                <w:szCs w:val="20"/>
-              </w:rPr>
-              <w:t>6</w:t>
-            </w:r>
+              <w:pStyle w:val="a9"/>
+              <w:numPr>
+                <w:ilvl w:val="0"/>
+                <w:numId w:val="1"/>
+              </w:numPr>
+              <w:jc w:val="center"/>
+              <w:rPr>
+                <w:rFonts w:ascii="Times New Roman" w:hAnsi="Times New Roman" w:cs="Times New Roman"/>
+                <w:sz w:val="20"/>
+                <w:szCs w:val="20"/>
+              </w:rPr>
+            </w:pPr>
           </w:p>
         </w:tc>
         <w:tc>
@@ -1106,21 +1092,18 @@
           </w:tcPr>
           <w:p>
             <w:pPr>
-              <w:jc w:val="center"/>
-              <w:rPr>
-                <w:rFonts w:ascii="Times New Roman" w:hAnsi="Times New Roman" w:cs="Times New Roman"/>
-                <w:sz w:val="20"/>
-                <w:szCs w:val="20"/>
-              </w:rPr>
-            </w:pPr>
-            <w:r>
-              <w:rPr>
-                <w:rFonts w:ascii="Times New Roman" w:hAnsi="Times New Roman" w:cs="Times New Roman"/>
-                <w:sz w:val="20"/>
-                <w:szCs w:val="20"/>
-              </w:rPr>
-              <w:t>7</w:t>
-            </w:r>
+              <w:pStyle w:val="a9"/>
+              <w:numPr>
+                <w:ilvl w:val="0"/>
+                <w:numId w:val="1"/>
+              </w:numPr>
+              <w:jc w:val="center"/>
+              <w:rPr>
+                <w:rFonts w:ascii="Times New Roman" w:hAnsi="Times New Roman" w:cs="Times New Roman"/>
+                <w:sz w:val="20"/>
+                <w:szCs w:val="20"/>
+              </w:rPr>
+            </w:pPr>
           </w:p>
         </w:tc>
         <w:tc>
@@ -1218,21 +1201,18 @@
           </w:tcPr>
           <w:p>
             <w:pPr>
-              <w:jc w:val="center"/>
-              <w:rPr>
-                <w:rFonts w:ascii="Times New Roman" w:hAnsi="Times New Roman" w:cs="Times New Roman"/>
-                <w:sz w:val="20"/>
-                <w:szCs w:val="20"/>
-              </w:rPr>
-            </w:pPr>
-            <w:r>
-              <w:rPr>
-                <w:rFonts w:ascii="Times New Roman" w:hAnsi="Times New Roman" w:cs="Times New Roman"/>
-                <w:sz w:val="20"/>
-                <w:szCs w:val="20"/>
-              </w:rPr>
-              <w:t>8</w:t>
-            </w:r>
+              <w:pStyle w:val="a9"/>
+              <w:numPr>
+                <w:ilvl w:val="0"/>
+                <w:numId w:val="1"/>
+              </w:numPr>
+              <w:jc w:val="center"/>
+              <w:rPr>
+                <w:rFonts w:ascii="Times New Roman" w:hAnsi="Times New Roman" w:cs="Times New Roman"/>
+                <w:sz w:val="20"/>
+                <w:szCs w:val="20"/>
+              </w:rPr>
+            </w:pPr>
           </w:p>
         </w:tc>
         <w:tc>
@@ -1330,21 +1310,18 @@
           </w:tcPr>
           <w:p>
             <w:pPr>
-              <w:jc w:val="center"/>
-              <w:rPr>
-                <w:rFonts w:ascii="Times New Roman" w:hAnsi="Times New Roman" w:cs="Times New Roman"/>
-                <w:sz w:val="20"/>
-                <w:szCs w:val="20"/>
-              </w:rPr>
-            </w:pPr>
-            <w:r>
-              <w:rPr>
-                <w:rFonts w:ascii="Times New Roman" w:hAnsi="Times New Roman" w:cs="Times New Roman"/>
-                <w:sz w:val="20"/>
-                <w:szCs w:val="20"/>
-              </w:rPr>
-              <w:t>9</w:t>
-            </w:r>
+              <w:pStyle w:val="a9"/>
+              <w:numPr>
+                <w:ilvl w:val="0"/>
+                <w:numId w:val="1"/>
+              </w:numPr>
+              <w:jc w:val="center"/>
+              <w:rPr>
+                <w:rFonts w:ascii="Times New Roman" w:hAnsi="Times New Roman" w:cs="Times New Roman"/>
+                <w:sz w:val="20"/>
+                <w:szCs w:val="20"/>
+              </w:rPr>
+            </w:pPr>
           </w:p>
         </w:tc>
         <w:tc>
@@ -1442,21 +1419,18 @@
           </w:tcPr>
           <w:p>
             <w:pPr>
-              <w:jc w:val="center"/>
-              <w:rPr>
-                <w:rFonts w:ascii="Times New Roman" w:hAnsi="Times New Roman" w:cs="Times New Roman"/>
-                <w:sz w:val="20"/>
-                <w:szCs w:val="20"/>
-              </w:rPr>
-            </w:pPr>
-            <w:r>
-              <w:rPr>
-                <w:rFonts w:ascii="Times New Roman" w:hAnsi="Times New Roman" w:cs="Times New Roman"/>
-                <w:sz w:val="20"/>
-                <w:szCs w:val="20"/>
-              </w:rPr>
-              <w:t>10</w:t>
-            </w:r>
+              <w:pStyle w:val="a9"/>
+              <w:numPr>
+                <w:ilvl w:val="0"/>
+                <w:numId w:val="1"/>
+              </w:numPr>
+              <w:jc w:val="center"/>
+              <w:rPr>
+                <w:rFonts w:ascii="Times New Roman" w:hAnsi="Times New Roman" w:cs="Times New Roman"/>
+                <w:sz w:val="20"/>
+                <w:szCs w:val="20"/>
+              </w:rPr>
+            </w:pPr>
           </w:p>
         </w:tc>
         <w:tc>
@@ -1554,21 +1528,18 @@
           </w:tcPr>
           <w:p>
             <w:pPr>
-              <w:jc w:val="center"/>
-              <w:rPr>
-                <w:rFonts w:ascii="Times New Roman" w:hAnsi="Times New Roman" w:cs="Times New Roman"/>
-                <w:sz w:val="20"/>
-                <w:szCs w:val="20"/>
-              </w:rPr>
-            </w:pPr>
-            <w:r>
-              <w:rPr>
-                <w:rFonts w:ascii="Times New Roman" w:hAnsi="Times New Roman" w:cs="Times New Roman"/>
-                <w:sz w:val="20"/>
-                <w:szCs w:val="20"/>
-              </w:rPr>
-              <w:t>11</w:t>
-            </w:r>
+              <w:pStyle w:val="a9"/>
+              <w:numPr>
+                <w:ilvl w:val="0"/>
+                <w:numId w:val="1"/>
+              </w:numPr>
+              <w:jc w:val="center"/>
+              <w:rPr>
+                <w:rFonts w:ascii="Times New Roman" w:hAnsi="Times New Roman" w:cs="Times New Roman"/>
+                <w:sz w:val="20"/>
+                <w:szCs w:val="20"/>
+              </w:rPr>
+            </w:pPr>
           </w:p>
         </w:tc>
         <w:tc>
@@ -1666,21 +1637,18 @@
           </w:tcPr>
           <w:p>
             <w:pPr>
-              <w:jc w:val="center"/>
-              <w:rPr>
-                <w:rFonts w:ascii="Times New Roman" w:hAnsi="Times New Roman" w:cs="Times New Roman"/>
-                <w:sz w:val="20"/>
-                <w:szCs w:val="20"/>
-              </w:rPr>
-            </w:pPr>
-            <w:r>
-              <w:rPr>
-                <w:rFonts w:ascii="Times New Roman" w:hAnsi="Times New Roman" w:cs="Times New Roman"/>
-                <w:sz w:val="20"/>
-                <w:szCs w:val="20"/>
-              </w:rPr>
-              <w:t>12</w:t>
-            </w:r>
+              <w:pStyle w:val="a9"/>
+              <w:numPr>
+                <w:ilvl w:val="0"/>
+                <w:numId w:val="1"/>
+              </w:numPr>
+              <w:jc w:val="center"/>
+              <w:rPr>
+                <w:rFonts w:ascii="Times New Roman" w:hAnsi="Times New Roman" w:cs="Times New Roman"/>
+                <w:sz w:val="20"/>
+                <w:szCs w:val="20"/>
+              </w:rPr>
+            </w:pPr>
           </w:p>
         </w:tc>
         <w:tc>
@@ -1778,21 +1746,18 @@
           </w:tcPr>
           <w:p>
             <w:pPr>
-              <w:jc w:val="center"/>
-              <w:rPr>
-                <w:rFonts w:ascii="Times New Roman" w:hAnsi="Times New Roman" w:cs="Times New Roman"/>
-                <w:sz w:val="20"/>
-                <w:szCs w:val="20"/>
-              </w:rPr>
-            </w:pPr>
-            <w:r>
-              <w:rPr>
-                <w:rFonts w:ascii="Times New Roman" w:hAnsi="Times New Roman" w:cs="Times New Roman"/>
-                <w:sz w:val="20"/>
-                <w:szCs w:val="20"/>
-              </w:rPr>
-              <w:t>13</w:t>
-            </w:r>
+              <w:pStyle w:val="a9"/>
+              <w:numPr>
+                <w:ilvl w:val="0"/>
+                <w:numId w:val="1"/>
+              </w:numPr>
+              <w:jc w:val="center"/>
+              <w:rPr>
+                <w:rFonts w:ascii="Times New Roman" w:hAnsi="Times New Roman" w:cs="Times New Roman"/>
+                <w:sz w:val="20"/>
+                <w:szCs w:val="20"/>
+              </w:rPr>
+            </w:pPr>
           </w:p>
         </w:tc>
         <w:tc>
@@ -1890,22 +1855,18 @@
           </w:tcPr>
           <w:p>
             <w:pPr>
-              <w:jc w:val="center"/>
-              <w:rPr>
-                <w:rFonts w:ascii="Times New Roman" w:hAnsi="Times New Roman" w:cs="Times New Roman"/>
-                <w:sz w:val="20"/>
-                <w:szCs w:val="20"/>
-              </w:rPr>
-            </w:pPr>
-            <w:r>
-              <w:rPr>
-                <w:rFonts w:ascii="Times New Roman" w:hAnsi="Times New Roman" w:cs="Times New Roman"/>
-                <w:sz w:val="20"/>
-                <w:szCs w:val="20"/>
-              </w:rPr>
-              <w:lastRenderedPageBreak/>
-              <w:t>14</w:t>
-            </w:r>
+              <w:pStyle w:val="a9"/>
+              <w:numPr>
+                <w:ilvl w:val="0"/>
+                <w:numId w:val="1"/>
+              </w:numPr>
+              <w:jc w:val="center"/>
+              <w:rPr>
+                <w:rFonts w:ascii="Times New Roman" w:hAnsi="Times New Roman" w:cs="Times New Roman"/>
+                <w:sz w:val="20"/>
+                <w:szCs w:val="20"/>
+              </w:rPr>
+            </w:pPr>
           </w:p>
         </w:tc>
         <w:tc>
@@ -2003,21 +1964,18 @@
           </w:tcPr>
           <w:p>
             <w:pPr>
-              <w:jc w:val="center"/>
-              <w:rPr>
-                <w:rFonts w:ascii="Times New Roman" w:hAnsi="Times New Roman" w:cs="Times New Roman"/>
-                <w:sz w:val="20"/>
-                <w:szCs w:val="20"/>
-              </w:rPr>
-            </w:pPr>
-            <w:r>
-              <w:rPr>
-                <w:rFonts w:ascii="Times New Roman" w:hAnsi="Times New Roman" w:cs="Times New Roman"/>
-                <w:sz w:val="20"/>
-                <w:szCs w:val="20"/>
-              </w:rPr>
-              <w:t>15</w:t>
-            </w:r>
+              <w:pStyle w:val="a9"/>
+              <w:numPr>
+                <w:ilvl w:val="0"/>
+                <w:numId w:val="1"/>
+              </w:numPr>
+              <w:jc w:val="center"/>
+              <w:rPr>
+                <w:rFonts w:ascii="Times New Roman" w:hAnsi="Times New Roman" w:cs="Times New Roman"/>
+                <w:sz w:val="20"/>
+                <w:szCs w:val="20"/>
+              </w:rPr>
+            </w:pPr>
           </w:p>
         </w:tc>
         <w:tc>
@@ -2115,21 +2073,18 @@
           </w:tcPr>
           <w:p>
             <w:pPr>
-              <w:jc w:val="center"/>
-              <w:rPr>
-                <w:rFonts w:ascii="Times New Roman" w:hAnsi="Times New Roman" w:cs="Times New Roman"/>
-                <w:sz w:val="20"/>
-                <w:szCs w:val="20"/>
-              </w:rPr>
-            </w:pPr>
-            <w:r>
-              <w:rPr>
-                <w:rFonts w:ascii="Times New Roman" w:hAnsi="Times New Roman" w:cs="Times New Roman"/>
-                <w:sz w:val="20"/>
-                <w:szCs w:val="20"/>
-              </w:rPr>
-              <w:t>16</w:t>
-            </w:r>
+              <w:pStyle w:val="a9"/>
+              <w:numPr>
+                <w:ilvl w:val="0"/>
+                <w:numId w:val="1"/>
+              </w:numPr>
+              <w:jc w:val="center"/>
+              <w:rPr>
+                <w:rFonts w:ascii="Times New Roman" w:hAnsi="Times New Roman" w:cs="Times New Roman"/>
+                <w:sz w:val="20"/>
+                <w:szCs w:val="20"/>
+              </w:rPr>
+            </w:pPr>
           </w:p>
         </w:tc>
         <w:tc>
@@ -2227,21 +2182,18 @@
           </w:tcPr>
           <w:p>
             <w:pPr>
-              <w:jc w:val="center"/>
-              <w:rPr>
-                <w:rFonts w:ascii="Times New Roman" w:hAnsi="Times New Roman" w:cs="Times New Roman"/>
-                <w:sz w:val="20"/>
-                <w:szCs w:val="20"/>
-              </w:rPr>
-            </w:pPr>
-            <w:r>
-              <w:rPr>
-                <w:rFonts w:ascii="Times New Roman" w:hAnsi="Times New Roman" w:cs="Times New Roman"/>
-                <w:sz w:val="20"/>
-                <w:szCs w:val="20"/>
-              </w:rPr>
-              <w:t>17</w:t>
-            </w:r>
+              <w:pStyle w:val="a9"/>
+              <w:numPr>
+                <w:ilvl w:val="0"/>
+                <w:numId w:val="1"/>
+              </w:numPr>
+              <w:jc w:val="center"/>
+              <w:rPr>
+                <w:rFonts w:ascii="Times New Roman" w:hAnsi="Times New Roman" w:cs="Times New Roman"/>
+                <w:sz w:val="20"/>
+                <w:szCs w:val="20"/>
+              </w:rPr>
+            </w:pPr>
           </w:p>
         </w:tc>
         <w:tc>
@@ -2339,21 +2291,18 @@
           </w:tcPr>
           <w:p>
             <w:pPr>
-              <w:jc w:val="center"/>
-              <w:rPr>
-                <w:rFonts w:ascii="Times New Roman" w:hAnsi="Times New Roman" w:cs="Times New Roman"/>
-                <w:sz w:val="20"/>
-                <w:szCs w:val="20"/>
-              </w:rPr>
-            </w:pPr>
-            <w:r>
-              <w:rPr>
-                <w:rFonts w:ascii="Times New Roman" w:hAnsi="Times New Roman" w:cs="Times New Roman"/>
-                <w:sz w:val="20"/>
-                <w:szCs w:val="20"/>
-              </w:rPr>
-              <w:t>18</w:t>
-            </w:r>
+              <w:pStyle w:val="a9"/>
+              <w:numPr>
+                <w:ilvl w:val="0"/>
+                <w:numId w:val="1"/>
+              </w:numPr>
+              <w:jc w:val="center"/>
+              <w:rPr>
+                <w:rFonts w:ascii="Times New Roman" w:hAnsi="Times New Roman" w:cs="Times New Roman"/>
+                <w:sz w:val="20"/>
+                <w:szCs w:val="20"/>
+              </w:rPr>
+            </w:pPr>
           </w:p>
         </w:tc>
         <w:tc>
@@ -2451,21 +2400,18 @@
           </w:tcPr>
           <w:p>
             <w:pPr>
-              <w:jc w:val="center"/>
-              <w:rPr>
-                <w:rFonts w:ascii="Times New Roman" w:hAnsi="Times New Roman" w:cs="Times New Roman"/>
-                <w:sz w:val="20"/>
-                <w:szCs w:val="20"/>
-              </w:rPr>
-            </w:pPr>
-            <w:r>
-              <w:rPr>
-                <w:rFonts w:ascii="Times New Roman" w:hAnsi="Times New Roman" w:cs="Times New Roman"/>
-                <w:sz w:val="20"/>
-                <w:szCs w:val="20"/>
-              </w:rPr>
-              <w:t>19</w:t>
-            </w:r>
+              <w:pStyle w:val="a9"/>
+              <w:numPr>
+                <w:ilvl w:val="0"/>
+                <w:numId w:val="1"/>
+              </w:numPr>
+              <w:jc w:val="center"/>
+              <w:rPr>
+                <w:rFonts w:ascii="Times New Roman" w:hAnsi="Times New Roman" w:cs="Times New Roman"/>
+                <w:sz w:val="20"/>
+                <w:szCs w:val="20"/>
+              </w:rPr>
+            </w:pPr>
           </w:p>
         </w:tc>
         <w:tc>
@@ -2563,21 +2509,18 @@
           </w:tcPr>
           <w:p>
             <w:pPr>
-              <w:jc w:val="center"/>
-              <w:rPr>
-                <w:rFonts w:ascii="Times New Roman" w:hAnsi="Times New Roman" w:cs="Times New Roman"/>
-                <w:sz w:val="20"/>
-                <w:szCs w:val="20"/>
-              </w:rPr>
-            </w:pPr>
-            <w:r>
-              <w:rPr>
-                <w:rFonts w:ascii="Times New Roman" w:hAnsi="Times New Roman" w:cs="Times New Roman"/>
-                <w:sz w:val="20"/>
-                <w:szCs w:val="20"/>
-              </w:rPr>
-              <w:t>20</w:t>
-            </w:r>
+              <w:pStyle w:val="a9"/>
+              <w:numPr>
+                <w:ilvl w:val="0"/>
+                <w:numId w:val="1"/>
+              </w:numPr>
+              <w:jc w:val="center"/>
+              <w:rPr>
+                <w:rFonts w:ascii="Times New Roman" w:hAnsi="Times New Roman" w:cs="Times New Roman"/>
+                <w:sz w:val="20"/>
+                <w:szCs w:val="20"/>
+              </w:rPr>
+            </w:pPr>
           </w:p>
         </w:tc>
         <w:tc>
@@ -2675,21 +2618,18 @@
           </w:tcPr>
           <w:p>
             <w:pPr>
-              <w:jc w:val="center"/>
-              <w:rPr>
-                <w:rFonts w:ascii="Times New Roman" w:hAnsi="Times New Roman" w:cs="Times New Roman"/>
-                <w:sz w:val="20"/>
-                <w:szCs w:val="20"/>
-              </w:rPr>
-            </w:pPr>
-            <w:r>
-              <w:rPr>
-                <w:rFonts w:ascii="Times New Roman" w:hAnsi="Times New Roman" w:cs="Times New Roman"/>
-                <w:sz w:val="20"/>
-                <w:szCs w:val="20"/>
-              </w:rPr>
-              <w:t>21</w:t>
-            </w:r>
+              <w:pStyle w:val="a9"/>
+              <w:numPr>
+                <w:ilvl w:val="0"/>
+                <w:numId w:val="1"/>
+              </w:numPr>
+              <w:jc w:val="center"/>
+              <w:rPr>
+                <w:rFonts w:ascii="Times New Roman" w:hAnsi="Times New Roman" w:cs="Times New Roman"/>
+                <w:sz w:val="20"/>
+                <w:szCs w:val="20"/>
+              </w:rPr>
+            </w:pPr>
           </w:p>
         </w:tc>
         <w:tc>
@@ -2787,21 +2727,18 @@
           </w:tcPr>
           <w:p>
             <w:pPr>
-              <w:jc w:val="center"/>
-              <w:rPr>
-                <w:rFonts w:ascii="Times New Roman" w:hAnsi="Times New Roman" w:cs="Times New Roman"/>
-                <w:sz w:val="20"/>
-                <w:szCs w:val="20"/>
-              </w:rPr>
-            </w:pPr>
-            <w:r>
-              <w:rPr>
-                <w:rFonts w:ascii="Times New Roman" w:hAnsi="Times New Roman" w:cs="Times New Roman"/>
-                <w:sz w:val="20"/>
-                <w:szCs w:val="20"/>
-              </w:rPr>
-              <w:t>22</w:t>
-            </w:r>
+              <w:pStyle w:val="a9"/>
+              <w:numPr>
+                <w:ilvl w:val="0"/>
+                <w:numId w:val="1"/>
+              </w:numPr>
+              <w:jc w:val="center"/>
+              <w:rPr>
+                <w:rFonts w:ascii="Times New Roman" w:hAnsi="Times New Roman" w:cs="Times New Roman"/>
+                <w:sz w:val="20"/>
+                <w:szCs w:val="20"/>
+              </w:rPr>
+            </w:pPr>
           </w:p>
         </w:tc>
         <w:tc>
@@ -2899,21 +2836,18 @@
           </w:tcPr>
           <w:p>
             <w:pPr>
-              <w:jc w:val="center"/>
-              <w:rPr>
-                <w:rFonts w:ascii="Times New Roman" w:hAnsi="Times New Roman" w:cs="Times New Roman"/>
-                <w:sz w:val="20"/>
-                <w:szCs w:val="20"/>
-              </w:rPr>
-            </w:pPr>
-            <w:r>
-              <w:rPr>
-                <w:rFonts w:ascii="Times New Roman" w:hAnsi="Times New Roman" w:cs="Times New Roman"/>
-                <w:sz w:val="20"/>
-                <w:szCs w:val="20"/>
-              </w:rPr>
-              <w:t>23</w:t>
-            </w:r>
+              <w:pStyle w:val="a9"/>
+              <w:numPr>
+                <w:ilvl w:val="0"/>
+                <w:numId w:val="1"/>
+              </w:numPr>
+              <w:jc w:val="center"/>
+              <w:rPr>
+                <w:rFonts w:ascii="Times New Roman" w:hAnsi="Times New Roman" w:cs="Times New Roman"/>
+                <w:sz w:val="20"/>
+                <w:szCs w:val="20"/>
+              </w:rPr>
+            </w:pPr>
           </w:p>
         </w:tc>
         <w:tc>
@@ -3011,21 +2945,18 @@
           </w:tcPr>
           <w:p>
             <w:pPr>
-              <w:jc w:val="center"/>
-              <w:rPr>
-                <w:rFonts w:ascii="Times New Roman" w:hAnsi="Times New Roman" w:cs="Times New Roman"/>
-                <w:sz w:val="20"/>
-                <w:szCs w:val="20"/>
-              </w:rPr>
-            </w:pPr>
-            <w:r>
-              <w:rPr>
-                <w:rFonts w:ascii="Times New Roman" w:hAnsi="Times New Roman" w:cs="Times New Roman"/>
-                <w:sz w:val="20"/>
-                <w:szCs w:val="20"/>
-              </w:rPr>
-              <w:t>24</w:t>
-            </w:r>
+              <w:pStyle w:val="a9"/>
+              <w:numPr>
+                <w:ilvl w:val="0"/>
+                <w:numId w:val="1"/>
+              </w:numPr>
+              <w:jc w:val="center"/>
+              <w:rPr>
+                <w:rFonts w:ascii="Times New Roman" w:hAnsi="Times New Roman" w:cs="Times New Roman"/>
+                <w:sz w:val="20"/>
+                <w:szCs w:val="20"/>
+              </w:rPr>
+            </w:pPr>
           </w:p>
         </w:tc>
         <w:tc>
@@ -3123,21 +3054,18 @@
           </w:tcPr>
           <w:p>
             <w:pPr>
-              <w:jc w:val="center"/>
-              <w:rPr>
-                <w:rFonts w:ascii="Times New Roman" w:hAnsi="Times New Roman" w:cs="Times New Roman"/>
-                <w:sz w:val="20"/>
-                <w:szCs w:val="20"/>
-              </w:rPr>
-            </w:pPr>
-            <w:r>
-              <w:rPr>
-                <w:rFonts w:ascii="Times New Roman" w:hAnsi="Times New Roman" w:cs="Times New Roman"/>
-                <w:sz w:val="20"/>
-                <w:szCs w:val="20"/>
-              </w:rPr>
-              <w:t>25</w:t>
-            </w:r>
+              <w:pStyle w:val="a9"/>
+              <w:numPr>
+                <w:ilvl w:val="0"/>
+                <w:numId w:val="1"/>
+              </w:numPr>
+              <w:jc w:val="center"/>
+              <w:rPr>
+                <w:rFonts w:ascii="Times New Roman" w:hAnsi="Times New Roman" w:cs="Times New Roman"/>
+                <w:sz w:val="20"/>
+                <w:szCs w:val="20"/>
+              </w:rPr>
+            </w:pPr>
           </w:p>
         </w:tc>
         <w:tc>
@@ -3235,21 +3163,18 @@
           </w:tcPr>
           <w:p>
             <w:pPr>
-              <w:jc w:val="center"/>
-              <w:rPr>
-                <w:rFonts w:ascii="Times New Roman" w:hAnsi="Times New Roman" w:cs="Times New Roman"/>
-                <w:sz w:val="20"/>
-                <w:szCs w:val="20"/>
-              </w:rPr>
-            </w:pPr>
-            <w:r>
-              <w:rPr>
-                <w:rFonts w:ascii="Times New Roman" w:hAnsi="Times New Roman" w:cs="Times New Roman"/>
-                <w:sz w:val="20"/>
-                <w:szCs w:val="20"/>
-              </w:rPr>
-              <w:t>26</w:t>
-            </w:r>
+              <w:pStyle w:val="a9"/>
+              <w:numPr>
+                <w:ilvl w:val="0"/>
+                <w:numId w:val="1"/>
+              </w:numPr>
+              <w:jc w:val="center"/>
+              <w:rPr>
+                <w:rFonts w:ascii="Times New Roman" w:hAnsi="Times New Roman" w:cs="Times New Roman"/>
+                <w:sz w:val="20"/>
+                <w:szCs w:val="20"/>
+              </w:rPr>
+            </w:pPr>
           </w:p>
         </w:tc>
         <w:tc>
@@ -3347,21 +3272,18 @@
           </w:tcPr>
           <w:p>
             <w:pPr>
-              <w:jc w:val="center"/>
-              <w:rPr>
-                <w:rFonts w:ascii="Times New Roman" w:hAnsi="Times New Roman" w:cs="Times New Roman"/>
-                <w:sz w:val="20"/>
-                <w:szCs w:val="20"/>
-              </w:rPr>
-            </w:pPr>
-            <w:r>
-              <w:rPr>
-                <w:rFonts w:ascii="Times New Roman" w:hAnsi="Times New Roman" w:cs="Times New Roman"/>
-                <w:sz w:val="20"/>
-                <w:szCs w:val="20"/>
-              </w:rPr>
-              <w:t>27</w:t>
-            </w:r>
+              <w:pStyle w:val="a9"/>
+              <w:numPr>
+                <w:ilvl w:val="0"/>
+                <w:numId w:val="1"/>
+              </w:numPr>
+              <w:jc w:val="center"/>
+              <w:rPr>
+                <w:rFonts w:ascii="Times New Roman" w:hAnsi="Times New Roman" w:cs="Times New Roman"/>
+                <w:sz w:val="20"/>
+                <w:szCs w:val="20"/>
+              </w:rPr>
+            </w:pPr>
           </w:p>
         </w:tc>
         <w:tc>
@@ -3459,21 +3381,18 @@
           </w:tcPr>
           <w:p>
             <w:pPr>
-              <w:jc w:val="center"/>
-              <w:rPr>
-                <w:rFonts w:ascii="Times New Roman" w:hAnsi="Times New Roman" w:cs="Times New Roman"/>
-                <w:sz w:val="20"/>
-                <w:szCs w:val="20"/>
-              </w:rPr>
-            </w:pPr>
-            <w:r>
-              <w:rPr>
-                <w:rFonts w:ascii="Times New Roman" w:hAnsi="Times New Roman" w:cs="Times New Roman"/>
-                <w:sz w:val="20"/>
-                <w:szCs w:val="20"/>
-              </w:rPr>
-              <w:t>28</w:t>
-            </w:r>
+              <w:pStyle w:val="a9"/>
+              <w:numPr>
+                <w:ilvl w:val="0"/>
+                <w:numId w:val="1"/>
+              </w:numPr>
+              <w:jc w:val="center"/>
+              <w:rPr>
+                <w:rFonts w:ascii="Times New Roman" w:hAnsi="Times New Roman" w:cs="Times New Roman"/>
+                <w:sz w:val="20"/>
+                <w:szCs w:val="20"/>
+              </w:rPr>
+            </w:pPr>
           </w:p>
         </w:tc>
         <w:tc>
@@ -3571,22 +3490,18 @@
           </w:tcPr>
           <w:p>
             <w:pPr>
-              <w:jc w:val="center"/>
-              <w:rPr>
-                <w:rFonts w:ascii="Times New Roman" w:hAnsi="Times New Roman" w:cs="Times New Roman"/>
-                <w:sz w:val="20"/>
-                <w:szCs w:val="20"/>
-              </w:rPr>
-            </w:pPr>
-            <w:r>
-              <w:rPr>
-                <w:rFonts w:ascii="Times New Roman" w:hAnsi="Times New Roman" w:cs="Times New Roman"/>
-                <w:sz w:val="20"/>
-                <w:szCs w:val="20"/>
-              </w:rPr>
-              <w:lastRenderedPageBreak/>
-              <w:t>29</w:t>
-            </w:r>
+              <w:pStyle w:val="a9"/>
+              <w:numPr>
+                <w:ilvl w:val="0"/>
+                <w:numId w:val="1"/>
+              </w:numPr>
+              <w:jc w:val="center"/>
+              <w:rPr>
+                <w:rFonts w:ascii="Times New Roman" w:hAnsi="Times New Roman" w:cs="Times New Roman"/>
+                <w:sz w:val="20"/>
+                <w:szCs w:val="20"/>
+              </w:rPr>
+            </w:pPr>
           </w:p>
         </w:tc>
         <w:tc>
@@ -3684,21 +3599,18 @@
           </w:tcPr>
           <w:p>
             <w:pPr>
-              <w:jc w:val="center"/>
-              <w:rPr>
-                <w:rFonts w:ascii="Times New Roman" w:hAnsi="Times New Roman" w:cs="Times New Roman"/>
-                <w:sz w:val="20"/>
-                <w:szCs w:val="20"/>
-              </w:rPr>
-            </w:pPr>
-            <w:r>
-              <w:rPr>
-                <w:rFonts w:ascii="Times New Roman" w:hAnsi="Times New Roman" w:cs="Times New Roman"/>
-                <w:sz w:val="20"/>
-                <w:szCs w:val="20"/>
-              </w:rPr>
-              <w:t>30</w:t>
-            </w:r>
+              <w:pStyle w:val="a9"/>
+              <w:numPr>
+                <w:ilvl w:val="0"/>
+                <w:numId w:val="1"/>
+              </w:numPr>
+              <w:jc w:val="center"/>
+              <w:rPr>
+                <w:rFonts w:ascii="Times New Roman" w:hAnsi="Times New Roman" w:cs="Times New Roman"/>
+                <w:sz w:val="20"/>
+                <w:szCs w:val="20"/>
+              </w:rPr>
+            </w:pPr>
           </w:p>
         </w:tc>
         <w:tc>
@@ -13611,6 +13523,103 @@
     </w:p>
   </w:footnote>
 </w:footnotes>
+</file>
+
+<file path=word/numbering.xml><?xml version="1.0" encoding="utf-8"?>
+<w:numbering xmlns:wpc="http://schemas.microsoft.com/office/word/2010/wordprocessingCanvas" xmlns:cx="http://schemas.microsoft.com/office/drawing/2014/chartex" xmlns:cx1="http://schemas.microsoft.com/office/drawing/2015/9/8/chartex" xmlns:cx2="http://schemas.microsoft.com/office/drawing/2015/10/21/chartex" xmlns:cx3="http://schemas.microsoft.com/office/drawing/2016/5/9/chartex" xmlns:cx4="http://schemas.microsoft.com/office/drawing/2016/5/10/chartex" xmlns:cx5="http://schemas.microsoft.com/office/drawing/2016/5/11/chartex" xmlns:cx6="http://schemas.microsoft.com/office/drawing/2016/5/12/chartex" xmlns:cx7="http://schemas.microsoft.com/office/drawing/2016/5/13/chartex" xmlns:cx8="http://schemas.microsoft.com/office/drawing/2016/5/14/chartex" xmlns:mc="http://schemas.openxmlformats.org/markup-compatibility/2006" xmlns:aink="http://schemas.microsoft.com/office/drawing/2016/ink" xmlns:am3d="http://schemas.microsoft.com/office/drawing/2017/model3d" xmlns:o="urn:schemas-microsoft-com:office:office" xmlns:r="http://schemas.openxmlformats.org/officeDocument/2006/relationships" xmlns:m="http://schemas.openxmlformats.org/officeDocument/2006/math" xmlns:v="urn:schemas-microsoft-com:vml" xmlns:wp14="http://schemas.microsoft.com/office/word/2010/wordprocessingDrawing" xmlns:wp="http://schemas.openxmlformats.org/drawingml/2006/wordprocessingDrawing" xmlns:w10="urn:schemas-microsoft-com:office:word" xmlns:w="http://schemas.openxmlformats.org/wordprocessingml/2006/main" xmlns:w14="http://schemas.microsoft.com/office/word/2010/wordml" xmlns:w15="http://schemas.microsoft.com/office/word/2012/wordml" xmlns:w16cex="http://schemas.microsoft.com/office/word/2018/wordml/cex" xmlns:w16cid="http://schemas.microsoft.com/office/word/2016/wordml/cid" xmlns:w16="http://schemas.microsoft.com/office/word/2018/wordml" xmlns:w16sdtdh="http://schemas.microsoft.com/office/word/2020/wordml/sdtdatahash" xmlns:w16se="http://schemas.microsoft.com/office/word/2015/wordml/symex" xmlns:wpg="http://schemas.microsoft.com/office/word/2010/wordprocessingGroup" xmlns:wpi="http://schemas.microsoft.com/office/word/2010/wordprocessingInk" xmlns:wne="http://schemas.microsoft.com/office/word/2006/wordml" xmlns:wps="http://schemas.microsoft.com/office/word/2010/wordprocessingShape" mc:Ignorable="w14 w15 w16se w16cid w16 w16cex w16sdtdh wp14">
+  <w:abstractNum w:abstractNumId="0" w15:restartNumberingAfterBreak="0">
+    <w:nsid w:val="1E1419A3"/>
+    <w:multiLevelType w:val="hybridMultilevel"/>
+    <w:tmpl w:val="96164542"/>
+    <w:lvl w:ilvl="0" w:tplc="95101014">
+      <w:start w:val="1"/>
+      <w:numFmt w:val="decimal"/>
+      <w:lvlText w:val="%1"/>
+      <w:lvlJc w:val="left"/>
+      <w:pPr>
+        <w:ind w:left="360" w:hanging="360"/>
+      </w:pPr>
+      <w:rPr>
+        <w:rFonts w:hint="default"/>
+      </w:rPr>
+    </w:lvl>
+    <w:lvl w:ilvl="1" w:tplc="04190019" w:tentative="1">
+      <w:start w:val="1"/>
+      <w:numFmt w:val="lowerLetter"/>
+      <w:lvlText w:val="%2."/>
+      <w:lvlJc w:val="left"/>
+      <w:pPr>
+        <w:ind w:left="1080" w:hanging="360"/>
+      </w:pPr>
+    </w:lvl>
+    <w:lvl w:ilvl="2" w:tplc="0419001B" w:tentative="1">
+      <w:start w:val="1"/>
+      <w:numFmt w:val="lowerRoman"/>
+      <w:lvlText w:val="%3."/>
+      <w:lvlJc w:val="right"/>
+      <w:pPr>
+        <w:ind w:left="1800" w:hanging="180"/>
+      </w:pPr>
+    </w:lvl>
+    <w:lvl w:ilvl="3" w:tplc="0419000F" w:tentative="1">
+      <w:start w:val="1"/>
+      <w:numFmt w:val="decimal"/>
+      <w:lvlText w:val="%4."/>
+      <w:lvlJc w:val="left"/>
+      <w:pPr>
+        <w:ind w:left="2520" w:hanging="360"/>
+      </w:pPr>
+    </w:lvl>
+    <w:lvl w:ilvl="4" w:tplc="04190019" w:tentative="1">
+      <w:start w:val="1"/>
+      <w:numFmt w:val="lowerLetter"/>
+      <w:lvlText w:val="%5."/>
+      <w:lvlJc w:val="left"/>
+      <w:pPr>
+        <w:ind w:left="3240" w:hanging="360"/>
+      </w:pPr>
+    </w:lvl>
+    <w:lvl w:ilvl="5" w:tplc="0419001B" w:tentative="1">
+      <w:start w:val="1"/>
+      <w:numFmt w:val="lowerRoman"/>
+      <w:lvlText w:val="%6."/>
+      <w:lvlJc w:val="right"/>
+      <w:pPr>
+        <w:ind w:left="3960" w:hanging="180"/>
+      </w:pPr>
+    </w:lvl>
+    <w:lvl w:ilvl="6" w:tplc="0419000F" w:tentative="1">
+      <w:start w:val="1"/>
+      <w:numFmt w:val="decimal"/>
+      <w:lvlText w:val="%7."/>
+      <w:lvlJc w:val="left"/>
+      <w:pPr>
+        <w:ind w:left="4680" w:hanging="360"/>
+      </w:pPr>
+    </w:lvl>
+    <w:lvl w:ilvl="7" w:tplc="04190019" w:tentative="1">
+      <w:start w:val="1"/>
+      <w:numFmt w:val="lowerLetter"/>
+      <w:lvlText w:val="%8."/>
+      <w:lvlJc w:val="left"/>
+      <w:pPr>
+        <w:ind w:left="5400" w:hanging="360"/>
+      </w:pPr>
+    </w:lvl>
+    <w:lvl w:ilvl="8" w:tplc="0419001B" w:tentative="1">
+      <w:start w:val="1"/>
+      <w:numFmt w:val="lowerRoman"/>
+      <w:lvlText w:val="%9."/>
+      <w:lvlJc w:val="right"/>
+      <w:pPr>
+        <w:ind w:left="6120" w:hanging="180"/>
+      </w:pPr>
+    </w:lvl>
+  </w:abstractNum>
+  <w:num w:numId="1">
+    <w:abstractNumId w:val="0"/>
+  </w:num>
+</w:numbering>
 </file>
 
 <file path=word/styles.xml><?xml version="1.0" encoding="utf-8"?>
@@ -14112,6 +14121,17 @@
       <w:color w:val="808080"/>
     </w:rPr>
   </w:style>
+  <w:style w:type="paragraph" w:styleId="a9">
+    <w:name w:val="List Paragraph"/>
+    <w:basedOn w:val="a"/>
+    <w:uiPriority w:val="34"/>
+    <w:qFormat/>
+    <w:rsid w:val="005B03F6"/>
+    <w:pPr>
+      <w:ind w:left="720"/>
+      <w:contextualSpacing/>
+    </w:pPr>
+  </w:style>
 </w:styles>
 </file>
 
